--- a/Signals.docx
+++ b/Signals.docx
@@ -129,10 +129,73 @@
           </w:tcPr>
           <w:p>
             <w:pPr>
-              <w:rPr>
-                <w:lang w:val="en-US"/>
-              </w:rPr>
-            </w:pPr>
+              <w:pStyle w:val="a4"/>
+            </w:pPr>
+            <w:r>
+              <w:t xml:space="preserve">→ </w:t>
+            </w:r>
+            <w:r>
+              <w:t>если</w:t>
+            </w:r>
+            <w:r>
+              <w:t xml:space="preserve"> </w:t>
+            </w:r>
+            <w:r>
+              <w:rPr>
+                <w:lang w:val="en-US"/>
+              </w:rPr>
+              <w:t>L</w:t>
+            </w:r>
+            <w:r>
+              <w:t xml:space="preserve"> – </w:t>
+            </w:r>
+            <w:r>
+              <w:t>з</w:t>
+            </w:r>
+            <w:r>
+              <w:t>начение</w:t>
+            </w:r>
+            <w:r>
+              <w:t xml:space="preserve"> </w:t>
+            </w:r>
+            <w:r>
+              <w:t>напряжения основного источника</w:t>
+            </w:r>
+            <w:r>
+              <w:t xml:space="preserve"> ниже порогового значения</w:t>
+            </w:r>
+          </w:p>
+          <w:p>
+            <w:pPr>
+              <w:pStyle w:val="a4"/>
+            </w:pPr>
+            <w:r>
+              <w:t xml:space="preserve">→ </w:t>
+            </w:r>
+            <w:r>
+              <w:t>если</w:t>
+            </w:r>
+            <w:r>
+              <w:t xml:space="preserve"> </w:t>
+            </w:r>
+            <w:r>
+              <w:rPr>
+                <w:lang w:val="en-US"/>
+              </w:rPr>
+              <w:t>H</w:t>
+            </w:r>
+            <w:r>
+              <w:t xml:space="preserve"> – </w:t>
+            </w:r>
+            <w:r>
+              <w:t xml:space="preserve">значение напряжения основного источника </w:t>
+            </w:r>
+            <w:r>
+              <w:t>выш</w:t>
+            </w:r>
+            <w:r>
+              <w:t>е порогового значения</w:t>
+            </w:r>
           </w:p>
         </w:tc>
       </w:tr>
@@ -221,10 +284,52 @@
           </w:tcPr>
           <w:p>
             <w:pPr>
-              <w:rPr>
-                <w:lang w:val="en-US"/>
-              </w:rPr>
-            </w:pPr>
+              <w:pStyle w:val="a4"/>
+            </w:pPr>
+            <w:r>
+              <w:t xml:space="preserve">→ </w:t>
+            </w:r>
+            <w:r>
+              <w:t>если</w:t>
+            </w:r>
+            <w:r>
+              <w:t xml:space="preserve"> </w:t>
+            </w:r>
+            <w:r>
+              <w:rPr>
+                <w:lang w:val="en-US"/>
+              </w:rPr>
+              <w:t>L</w:t>
+            </w:r>
+            <w:r>
+              <w:t xml:space="preserve"> – </w:t>
+            </w:r>
+            <w:r>
+              <w:t>значение напряжения вторичного источника ниже порогового значения</w:t>
+            </w:r>
+          </w:p>
+          <w:p>
+            <w:r>
+              <w:t xml:space="preserve">→ </w:t>
+            </w:r>
+            <w:r>
+              <w:t>если</w:t>
+            </w:r>
+            <w:r>
+              <w:t xml:space="preserve"> </w:t>
+            </w:r>
+            <w:r>
+              <w:rPr>
+                <w:lang w:val="en-US"/>
+              </w:rPr>
+              <w:t>H</w:t>
+            </w:r>
+            <w:r>
+              <w:t xml:space="preserve"> – </w:t>
+            </w:r>
+            <w:r>
+              <w:t>значение напряжения вторичного источника выше порогового значения</w:t>
+            </w:r>
           </w:p>
         </w:tc>
       </w:tr>
@@ -289,10 +394,67 @@
           </w:tcPr>
           <w:p>
             <w:pPr>
-              <w:rPr>
-                <w:lang w:val="en-US"/>
-              </w:rPr>
-            </w:pPr>
+              <w:pStyle w:val="a4"/>
+            </w:pPr>
+            <w:r>
+              <w:t xml:space="preserve">→ </w:t>
+            </w:r>
+            <w:r>
+              <w:t>если</w:t>
+            </w:r>
+            <w:r>
+              <w:t xml:space="preserve"> </w:t>
+            </w:r>
+            <w:r>
+              <w:rPr>
+                <w:lang w:val="en-US"/>
+              </w:rPr>
+              <w:t>L</w:t>
+            </w:r>
+            <w:r>
+              <w:t xml:space="preserve"> – </w:t>
+            </w:r>
+            <w:r>
+              <w:t>значение выходного тока</w:t>
+            </w:r>
+            <w:r>
+              <w:t xml:space="preserve"> выш</w:t>
+            </w:r>
+            <w:r>
+              <w:t>е порогового значения</w:t>
+            </w:r>
+            <w:r>
+              <w:t xml:space="preserve"> (перегрузка)</w:t>
+            </w:r>
+          </w:p>
+          <w:p>
+            <w:r>
+              <w:t xml:space="preserve">→ </w:t>
+            </w:r>
+            <w:r>
+              <w:t>если</w:t>
+            </w:r>
+            <w:r>
+              <w:t xml:space="preserve"> </w:t>
+            </w:r>
+            <w:r>
+              <w:rPr>
+                <w:lang w:val="en-US"/>
+              </w:rPr>
+              <w:t>H</w:t>
+            </w:r>
+            <w:r>
+              <w:t xml:space="preserve"> – </w:t>
+            </w:r>
+            <w:r>
+              <w:t>значение выходного тока</w:t>
+            </w:r>
+            <w:r>
+              <w:t xml:space="preserve"> ниж</w:t>
+            </w:r>
+            <w:r>
+              <w:t>е порогового значения</w:t>
+            </w:r>
           </w:p>
         </w:tc>
       </w:tr>
@@ -598,11 +760,9 @@
             <w:tcW w:w="8505" w:type="dxa"/>
           </w:tcPr>
           <w:p>
-            <w:pPr>
-              <w:rPr>
-                <w:lang w:val="en-US"/>
-              </w:rPr>
-            </w:pPr>
+            <w:r>
+              <w:t>Значение напряжения основного источника</w:t>
+            </w:r>
           </w:p>
         </w:tc>
       </w:tr>
@@ -671,6 +831,15 @@
                 <w:lang w:val="en-US"/>
               </w:rPr>
             </w:pPr>
+            <w:r>
+              <w:t xml:space="preserve">Значение напряжения </w:t>
+            </w:r>
+            <w:r>
+              <w:t>вторичного</w:t>
+            </w:r>
+            <w:r>
+              <w:t xml:space="preserve"> источника</w:t>
+            </w:r>
           </w:p>
         </w:tc>
       </w:tr>
@@ -739,6 +908,12 @@
                 <w:lang w:val="en-US"/>
               </w:rPr>
             </w:pPr>
+            <w:r>
+              <w:t xml:space="preserve">Значение </w:t>
+            </w:r>
+            <w:r>
+              <w:t>выходного тока</w:t>
+            </w:r>
           </w:p>
         </w:tc>
       </w:tr>
@@ -889,23 +1064,40 @@
               <w:rPr>
                 <w:lang w:val="en-US"/>
               </w:rPr>
-              <w:t>RLYCOM</w:t>
-            </w:r>
-          </w:p>
-        </w:tc>
-        <w:tc>
-          <w:tcPr>
-            <w:tcW w:w="1985" w:type="dxa"/>
-          </w:tcPr>
-          <w:p>
-            <w:r>
-              <w:rPr>
-                <w:lang w:val="en-US"/>
-              </w:rPr>
-              <w:t>DD1:51 [P</w:t>
-            </w:r>
-            <w:r>
-              <w:t>С10</w:t>
+              <w:t>RLYK</w:t>
+            </w:r>
+            <w:r>
+              <w:t>6</w:t>
+            </w:r>
+          </w:p>
+        </w:tc>
+        <w:tc>
+          <w:tcPr>
+            <w:tcW w:w="1985" w:type="dxa"/>
+          </w:tcPr>
+          <w:p>
+            <w:pPr>
+              <w:rPr>
+                <w:lang w:val="en-US"/>
+              </w:rPr>
+            </w:pPr>
+            <w:r>
+              <w:rPr>
+                <w:lang w:val="en-US"/>
+              </w:rPr>
+              <w:t>DD1:</w:t>
+            </w:r>
+            <w:r>
+              <w:t>16</w:t>
+            </w:r>
+            <w:r>
+              <w:rPr>
+                <w:lang w:val="en-US"/>
+              </w:rPr>
+              <w:t xml:space="preserve"> [PA</w:t>
+            </w:r>
+            <w:r>
+              <w:t>2</w:t>
             </w:r>
             <w:r>
               <w:rPr>
@@ -929,7 +1121,16 @@
               <w:rPr>
                 <w:lang w:val="en-US"/>
               </w:rPr>
-              <w:t>K2:5</w:t>
+              <w:t>K</w:t>
+            </w:r>
+            <w:r>
+              <w:t>6</w:t>
+            </w:r>
+            <w:r>
+              <w:rPr>
+                <w:lang w:val="en-US"/>
+              </w:rPr>
+              <w:t>:1</w:t>
             </w:r>
           </w:p>
         </w:tc>
@@ -1018,52 +1219,51 @@
             <w:tcW w:w="1985" w:type="dxa"/>
           </w:tcPr>
           <w:p>
-            <w:pPr>
-              <w:rPr>
-                <w:lang w:val="en-US"/>
-              </w:rPr>
-            </w:pPr>
-            <w:r>
-              <w:rPr>
-                <w:lang w:val="en-US"/>
-              </w:rPr>
-              <w:t>RLYPRI</w:t>
-            </w:r>
-          </w:p>
-        </w:tc>
-        <w:tc>
-          <w:tcPr>
-            <w:tcW w:w="1985" w:type="dxa"/>
-          </w:tcPr>
-          <w:p>
-            <w:pPr>
-              <w:rPr>
-                <w:lang w:val="en-US"/>
-              </w:rPr>
-            </w:pPr>
-            <w:r>
-              <w:rPr>
-                <w:lang w:val="en-US"/>
-              </w:rPr>
-              <w:t>DD1:52 [PC11]</w:t>
-            </w:r>
-          </w:p>
-        </w:tc>
-        <w:tc>
-          <w:tcPr>
-            <w:tcW w:w="1985" w:type="dxa"/>
-          </w:tcPr>
-          <w:p>
-            <w:pPr>
-              <w:rPr>
-                <w:lang w:val="en-US"/>
-              </w:rPr>
-            </w:pPr>
-            <w:r>
-              <w:rPr>
-                <w:lang w:val="en-US"/>
-              </w:rPr>
-              <w:t>K3:5</w:t>
+            <w:r>
+              <w:rPr>
+                <w:lang w:val="en-US"/>
+              </w:rPr>
+              <w:t>RLYCOM</w:t>
+            </w:r>
+          </w:p>
+        </w:tc>
+        <w:tc>
+          <w:tcPr>
+            <w:tcW w:w="1985" w:type="dxa"/>
+          </w:tcPr>
+          <w:p>
+            <w:r>
+              <w:rPr>
+                <w:lang w:val="en-US"/>
+              </w:rPr>
+              <w:t>DD1:51 [P</w:t>
+            </w:r>
+            <w:r>
+              <w:t>С10</w:t>
+            </w:r>
+            <w:r>
+              <w:rPr>
+                <w:lang w:val="en-US"/>
+              </w:rPr>
+              <w:t>]</w:t>
+            </w:r>
+          </w:p>
+        </w:tc>
+        <w:tc>
+          <w:tcPr>
+            <w:tcW w:w="1985" w:type="dxa"/>
+          </w:tcPr>
+          <w:p>
+            <w:pPr>
+              <w:rPr>
+                <w:lang w:val="en-US"/>
+              </w:rPr>
+            </w:pPr>
+            <w:r>
+              <w:rPr>
+                <w:lang w:val="en-US"/>
+              </w:rPr>
+              <w:t>K2:5</w:t>
             </w:r>
           </w:p>
         </w:tc>
@@ -1161,43 +1361,43 @@
               <w:rPr>
                 <w:lang w:val="en-US"/>
               </w:rPr>
-              <w:t>RLYSEC</w:t>
-            </w:r>
-          </w:p>
-        </w:tc>
-        <w:tc>
-          <w:tcPr>
-            <w:tcW w:w="1985" w:type="dxa"/>
-          </w:tcPr>
-          <w:p>
-            <w:pPr>
-              <w:rPr>
-                <w:lang w:val="en-US"/>
-              </w:rPr>
-            </w:pPr>
-            <w:r>
-              <w:rPr>
-                <w:lang w:val="en-US"/>
-              </w:rPr>
-              <w:t>DD1:53 [PC12]</w:t>
-            </w:r>
-          </w:p>
-        </w:tc>
-        <w:tc>
-          <w:tcPr>
-            <w:tcW w:w="1985" w:type="dxa"/>
-          </w:tcPr>
-          <w:p>
-            <w:pPr>
-              <w:rPr>
-                <w:lang w:val="en-US"/>
-              </w:rPr>
-            </w:pPr>
-            <w:r>
-              <w:rPr>
-                <w:lang w:val="en-US"/>
-              </w:rPr>
-              <w:t>K4:5</w:t>
+              <w:t>RLYPRI</w:t>
+            </w:r>
+          </w:p>
+        </w:tc>
+        <w:tc>
+          <w:tcPr>
+            <w:tcW w:w="1985" w:type="dxa"/>
+          </w:tcPr>
+          <w:p>
+            <w:pPr>
+              <w:rPr>
+                <w:lang w:val="en-US"/>
+              </w:rPr>
+            </w:pPr>
+            <w:r>
+              <w:rPr>
+                <w:lang w:val="en-US"/>
+              </w:rPr>
+              <w:t>DD1:52 [PC11]</w:t>
+            </w:r>
+          </w:p>
+        </w:tc>
+        <w:tc>
+          <w:tcPr>
+            <w:tcW w:w="1985" w:type="dxa"/>
+          </w:tcPr>
+          <w:p>
+            <w:pPr>
+              <w:rPr>
+                <w:lang w:val="en-US"/>
+              </w:rPr>
+            </w:pPr>
+            <w:r>
+              <w:rPr>
+                <w:lang w:val="en-US"/>
+              </w:rPr>
+              <w:t>K3:5</w:t>
             </w:r>
           </w:p>
         </w:tc>
@@ -1295,61 +1495,43 @@
               <w:rPr>
                 <w:lang w:val="en-US"/>
               </w:rPr>
-              <w:t>RLYOUT</w:t>
-            </w:r>
-          </w:p>
-        </w:tc>
-        <w:tc>
-          <w:tcPr>
-            <w:tcW w:w="1985" w:type="dxa"/>
-          </w:tcPr>
-          <w:p>
-            <w:pPr>
-              <w:rPr>
-                <w:lang w:val="en-US"/>
-              </w:rPr>
-            </w:pPr>
-            <w:r>
-              <w:rPr>
-                <w:lang w:val="en-US"/>
-              </w:rPr>
-              <w:t>DD1:</w:t>
-            </w:r>
-            <w:r>
-              <w:t>54</w:t>
-            </w:r>
-            <w:r>
-              <w:rPr>
-                <w:lang w:val="en-US"/>
-              </w:rPr>
-              <w:t xml:space="preserve"> [PD</w:t>
-            </w:r>
-            <w:r>
-              <w:t>2</w:t>
-            </w:r>
-            <w:r>
-              <w:rPr>
-                <w:lang w:val="en-US"/>
-              </w:rPr>
-              <w:t>]</w:t>
-            </w:r>
-          </w:p>
-        </w:tc>
-        <w:tc>
-          <w:tcPr>
-            <w:tcW w:w="1985" w:type="dxa"/>
-          </w:tcPr>
-          <w:p>
-            <w:pPr>
-              <w:rPr>
-                <w:lang w:val="en-US"/>
-              </w:rPr>
-            </w:pPr>
-            <w:r>
-              <w:rPr>
-                <w:lang w:val="en-US"/>
-              </w:rPr>
-              <w:t>K5:5</w:t>
+              <w:t>RLYSEC</w:t>
+            </w:r>
+          </w:p>
+        </w:tc>
+        <w:tc>
+          <w:tcPr>
+            <w:tcW w:w="1985" w:type="dxa"/>
+          </w:tcPr>
+          <w:p>
+            <w:pPr>
+              <w:rPr>
+                <w:lang w:val="en-US"/>
+              </w:rPr>
+            </w:pPr>
+            <w:r>
+              <w:rPr>
+                <w:lang w:val="en-US"/>
+              </w:rPr>
+              <w:t>DD1:53 [PC12]</w:t>
+            </w:r>
+          </w:p>
+        </w:tc>
+        <w:tc>
+          <w:tcPr>
+            <w:tcW w:w="1985" w:type="dxa"/>
+          </w:tcPr>
+          <w:p>
+            <w:pPr>
+              <w:rPr>
+                <w:lang w:val="en-US"/>
+              </w:rPr>
+            </w:pPr>
+            <w:r>
+              <w:rPr>
+                <w:lang w:val="en-US"/>
+              </w:rPr>
+              <w:t>K4:5</w:t>
             </w:r>
           </w:p>
         </w:tc>
@@ -1447,38 +1629,61 @@
               <w:rPr>
                 <w:lang w:val="en-US"/>
               </w:rPr>
-              <w:t>LED1</w:t>
-            </w:r>
-          </w:p>
-        </w:tc>
-        <w:tc>
-          <w:tcPr>
-            <w:tcW w:w="1985" w:type="dxa"/>
-          </w:tcPr>
-          <w:p>
-            <w:r>
-              <w:rPr>
-                <w:lang w:val="en-US"/>
-              </w:rPr>
-              <w:t>DD1:40 [PC9]</w:t>
-            </w:r>
-          </w:p>
-        </w:tc>
-        <w:tc>
-          <w:tcPr>
-            <w:tcW w:w="1985" w:type="dxa"/>
-          </w:tcPr>
-          <w:p>
-            <w:pPr>
-              <w:rPr>
-                <w:lang w:val="en-US"/>
-              </w:rPr>
-            </w:pPr>
-            <w:r>
-              <w:rPr>
-                <w:lang w:val="en-US"/>
-              </w:rPr>
-              <w:t>XP2:10</w:t>
+              <w:t>RLYOUT</w:t>
+            </w:r>
+          </w:p>
+        </w:tc>
+        <w:tc>
+          <w:tcPr>
+            <w:tcW w:w="1985" w:type="dxa"/>
+          </w:tcPr>
+          <w:p>
+            <w:pPr>
+              <w:rPr>
+                <w:lang w:val="en-US"/>
+              </w:rPr>
+            </w:pPr>
+            <w:r>
+              <w:rPr>
+                <w:lang w:val="en-US"/>
+              </w:rPr>
+              <w:t>DD1:</w:t>
+            </w:r>
+            <w:r>
+              <w:t>54</w:t>
+            </w:r>
+            <w:r>
+              <w:rPr>
+                <w:lang w:val="en-US"/>
+              </w:rPr>
+              <w:t xml:space="preserve"> [PD</w:t>
+            </w:r>
+            <w:r>
+              <w:t>2</w:t>
+            </w:r>
+            <w:r>
+              <w:rPr>
+                <w:lang w:val="en-US"/>
+              </w:rPr>
+              <w:t>]</w:t>
+            </w:r>
+          </w:p>
+        </w:tc>
+        <w:tc>
+          <w:tcPr>
+            <w:tcW w:w="1985" w:type="dxa"/>
+          </w:tcPr>
+          <w:p>
+            <w:pPr>
+              <w:rPr>
+                <w:lang w:val="en-US"/>
+              </w:rPr>
+            </w:pPr>
+            <w:r>
+              <w:rPr>
+                <w:lang w:val="en-US"/>
+              </w:rPr>
+              <w:t>K5:5</w:t>
             </w:r>
           </w:p>
         </w:tc>
@@ -1518,42 +1723,45 @@
               <w:t xml:space="preserve"> </w:t>
             </w:r>
             <w:r>
+              <w:t>-</w:t>
+            </w:r>
+            <w:r>
+              <w:t xml:space="preserve"> </w:t>
+            </w:r>
+            <w:r>
+              <w:t>реле отключено</w:t>
+            </w:r>
+          </w:p>
+          <w:p>
+            <w:pPr>
+              <w:pStyle w:val="a4"/>
+            </w:pPr>
+            <w:r>
+              <w:t xml:space="preserve">→ </w:t>
+            </w:r>
+            <w:r>
+              <w:t>если</w:t>
+            </w:r>
+            <w:r>
+              <w:t xml:space="preserve"> </w:t>
+            </w:r>
+            <w:r>
+              <w:rPr>
+                <w:lang w:val="en-US"/>
+              </w:rPr>
+              <w:t>H</w:t>
+            </w:r>
+            <w:r>
+              <w:t xml:space="preserve"> </w:t>
+            </w:r>
+            <w:r>
               <w:t>–</w:t>
             </w:r>
             <w:r>
               <w:t xml:space="preserve"> </w:t>
             </w:r>
             <w:r>
-              <w:t>нет свечения светодиода</w:t>
-            </w:r>
-          </w:p>
-          <w:p>
-            <w:r>
-              <w:t xml:space="preserve">→ </w:t>
-            </w:r>
-            <w:r>
-              <w:t>если</w:t>
-            </w:r>
-            <w:r>
-              <w:t xml:space="preserve"> </w:t>
-            </w:r>
-            <w:r>
-              <w:rPr>
-                <w:lang w:val="en-US"/>
-              </w:rPr>
-              <w:t>H</w:t>
-            </w:r>
-            <w:r>
-              <w:t xml:space="preserve"> </w:t>
-            </w:r>
-            <w:r>
-              <w:t>–</w:t>
-            </w:r>
-            <w:r>
-              <w:t xml:space="preserve"> </w:t>
-            </w:r>
-            <w:r>
-              <w:t>свечение светодиода</w:t>
+              <w:t>реле включено</w:t>
             </w:r>
           </w:p>
         </w:tc>
@@ -1573,33 +1781,38 @@
               <w:rPr>
                 <w:lang w:val="en-US"/>
               </w:rPr>
-              <w:t>LED2</w:t>
-            </w:r>
-          </w:p>
-        </w:tc>
-        <w:tc>
-          <w:tcPr>
-            <w:tcW w:w="1985" w:type="dxa"/>
-          </w:tcPr>
-          <w:p>
-            <w:r>
-              <w:rPr>
-                <w:lang w:val="en-US"/>
-              </w:rPr>
-              <w:t>DD1:39 [PC8]</w:t>
-            </w:r>
-          </w:p>
-        </w:tc>
-        <w:tc>
-          <w:tcPr>
-            <w:tcW w:w="1985" w:type="dxa"/>
-          </w:tcPr>
-          <w:p>
-            <w:r>
-              <w:rPr>
-                <w:lang w:val="en-US"/>
-              </w:rPr>
-              <w:t>XP2:8</w:t>
+              <w:t>LED1</w:t>
+            </w:r>
+          </w:p>
+        </w:tc>
+        <w:tc>
+          <w:tcPr>
+            <w:tcW w:w="1985" w:type="dxa"/>
+          </w:tcPr>
+          <w:p>
+            <w:r>
+              <w:rPr>
+                <w:lang w:val="en-US"/>
+              </w:rPr>
+              <w:t>DD1:40 [PC9]</w:t>
+            </w:r>
+          </w:p>
+        </w:tc>
+        <w:tc>
+          <w:tcPr>
+            <w:tcW w:w="1985" w:type="dxa"/>
+          </w:tcPr>
+          <w:p>
+            <w:pPr>
+              <w:rPr>
+                <w:lang w:val="en-US"/>
+              </w:rPr>
+            </w:pPr>
+            <w:r>
+              <w:rPr>
+                <w:lang w:val="en-US"/>
+              </w:rPr>
+              <w:t>XP2:10</w:t>
             </w:r>
           </w:p>
         </w:tc>
@@ -1694,33 +1907,33 @@
               <w:rPr>
                 <w:lang w:val="en-US"/>
               </w:rPr>
-              <w:t>LED3</w:t>
-            </w:r>
-          </w:p>
-        </w:tc>
-        <w:tc>
-          <w:tcPr>
-            <w:tcW w:w="1985" w:type="dxa"/>
-          </w:tcPr>
-          <w:p>
-            <w:r>
-              <w:rPr>
-                <w:lang w:val="en-US"/>
-              </w:rPr>
-              <w:t>DD1:38 [PC7]</w:t>
-            </w:r>
-          </w:p>
-        </w:tc>
-        <w:tc>
-          <w:tcPr>
-            <w:tcW w:w="1985" w:type="dxa"/>
-          </w:tcPr>
-          <w:p>
-            <w:r>
-              <w:rPr>
-                <w:lang w:val="en-US"/>
-              </w:rPr>
-              <w:t>XP2:6</w:t>
+              <w:t>LED2</w:t>
+            </w:r>
+          </w:p>
+        </w:tc>
+        <w:tc>
+          <w:tcPr>
+            <w:tcW w:w="1985" w:type="dxa"/>
+          </w:tcPr>
+          <w:p>
+            <w:r>
+              <w:rPr>
+                <w:lang w:val="en-US"/>
+              </w:rPr>
+              <w:t>DD1:39 [PC8]</w:t>
+            </w:r>
+          </w:p>
+        </w:tc>
+        <w:tc>
+          <w:tcPr>
+            <w:tcW w:w="1985" w:type="dxa"/>
+          </w:tcPr>
+          <w:p>
+            <w:r>
+              <w:rPr>
+                <w:lang w:val="en-US"/>
+              </w:rPr>
+              <w:t>XP2:8</w:t>
             </w:r>
           </w:p>
         </w:tc>
@@ -1815,33 +2028,33 @@
               <w:rPr>
                 <w:lang w:val="en-US"/>
               </w:rPr>
-              <w:t>LED4</w:t>
-            </w:r>
-          </w:p>
-        </w:tc>
-        <w:tc>
-          <w:tcPr>
-            <w:tcW w:w="1985" w:type="dxa"/>
-          </w:tcPr>
-          <w:p>
-            <w:r>
-              <w:rPr>
-                <w:lang w:val="en-US"/>
-              </w:rPr>
-              <w:t>DD1:37 [PC6]</w:t>
-            </w:r>
-          </w:p>
-        </w:tc>
-        <w:tc>
-          <w:tcPr>
-            <w:tcW w:w="1985" w:type="dxa"/>
-          </w:tcPr>
-          <w:p>
-            <w:r>
-              <w:rPr>
-                <w:lang w:val="en-US"/>
-              </w:rPr>
-              <w:t>XP2:4</w:t>
+              <w:t>LED3</w:t>
+            </w:r>
+          </w:p>
+        </w:tc>
+        <w:tc>
+          <w:tcPr>
+            <w:tcW w:w="1985" w:type="dxa"/>
+          </w:tcPr>
+          <w:p>
+            <w:r>
+              <w:rPr>
+                <w:lang w:val="en-US"/>
+              </w:rPr>
+              <w:t>DD1:38 [PC7]</w:t>
+            </w:r>
+          </w:p>
+        </w:tc>
+        <w:tc>
+          <w:tcPr>
+            <w:tcW w:w="1985" w:type="dxa"/>
+          </w:tcPr>
+          <w:p>
+            <w:r>
+              <w:rPr>
+                <w:lang w:val="en-US"/>
+              </w:rPr>
+              <w:t>XP2:6</w:t>
             </w:r>
           </w:p>
         </w:tc>
@@ -1936,36 +2149,108 @@
               <w:rPr>
                 <w:lang w:val="en-US"/>
               </w:rPr>
-              <w:t>VOUTCTRL</w:t>
-            </w:r>
-          </w:p>
-        </w:tc>
-        <w:tc>
-          <w:tcPr>
-            <w:tcW w:w="1985" w:type="dxa"/>
-          </w:tcPr>
-          <w:p>
-            <w:r>
-              <w:rPr>
-                <w:lang w:val="en-US"/>
-              </w:rPr>
-              <w:t>DD1:58 [PB6]</w:t>
-            </w:r>
-          </w:p>
-        </w:tc>
-        <w:tc>
-          <w:tcPr>
-            <w:tcW w:w="1985" w:type="dxa"/>
-          </w:tcPr>
-          <w:p/>
+              <w:t>LED4</w:t>
+            </w:r>
+          </w:p>
+        </w:tc>
+        <w:tc>
+          <w:tcPr>
+            <w:tcW w:w="1985" w:type="dxa"/>
+          </w:tcPr>
+          <w:p>
+            <w:r>
+              <w:rPr>
+                <w:lang w:val="en-US"/>
+              </w:rPr>
+              <w:t>DD1:37 [PC6]</w:t>
+            </w:r>
+          </w:p>
+        </w:tc>
+        <w:tc>
+          <w:tcPr>
+            <w:tcW w:w="1985" w:type="dxa"/>
+          </w:tcPr>
+          <w:p>
+            <w:r>
+              <w:rPr>
+                <w:lang w:val="en-US"/>
+              </w:rPr>
+              <w:t>XP2:4</w:t>
+            </w:r>
+          </w:p>
         </w:tc>
         <w:tc>
           <w:tcPr>
             <w:tcW w:w="8505" w:type="dxa"/>
           </w:tcPr>
           <w:p>
-            <w:r>
-              <w:t>Управление выходом</w:t>
+            <w:pPr>
+              <w:pStyle w:val="a4"/>
+            </w:pPr>
+            <w:r>
+              <w:t xml:space="preserve">→ </w:t>
+            </w:r>
+            <w:r>
+              <w:t>если</w:t>
+            </w:r>
+            <w:r>
+              <w:t xml:space="preserve"> </w:t>
+            </w:r>
+            <w:r>
+              <w:rPr>
+                <w:lang w:val="en-US"/>
+              </w:rPr>
+              <w:t>L</w:t>
+            </w:r>
+            <w:r>
+              <w:t xml:space="preserve"> или </w:t>
+            </w:r>
+            <w:r>
+              <w:rPr>
+                <w:lang w:val="en-US"/>
+              </w:rPr>
+              <w:t>Z</w:t>
+            </w:r>
+            <w:r>
+              <w:t xml:space="preserve"> </w:t>
+            </w:r>
+            <w:r>
+              <w:t>–</w:t>
+            </w:r>
+            <w:r>
+              <w:t xml:space="preserve"> </w:t>
+            </w:r>
+            <w:r>
+              <w:t>нет свечения светодиода</w:t>
+            </w:r>
+          </w:p>
+          <w:p>
+            <w:r>
+              <w:t xml:space="preserve">→ </w:t>
+            </w:r>
+            <w:r>
+              <w:t>если</w:t>
+            </w:r>
+            <w:r>
+              <w:t xml:space="preserve"> </w:t>
+            </w:r>
+            <w:r>
+              <w:rPr>
+                <w:lang w:val="en-US"/>
+              </w:rPr>
+              <w:t>H</w:t>
+            </w:r>
+            <w:r>
+              <w:t xml:space="preserve"> </w:t>
+            </w:r>
+            <w:r>
+              <w:t>–</w:t>
+            </w:r>
+            <w:r>
+              <w:t xml:space="preserve"> </w:t>
+            </w:r>
+            <w:r>
+              <w:t>свечение светодиода</w:t>
             </w:r>
           </w:p>
         </w:tc>
@@ -1985,38 +2270,38 @@
               <w:rPr>
                 <w:lang w:val="en-US"/>
               </w:rPr>
-              <w:t>VPRICTRL</w:t>
-            </w:r>
-          </w:p>
-        </w:tc>
-        <w:tc>
-          <w:tcPr>
-            <w:tcW w:w="1985" w:type="dxa"/>
-          </w:tcPr>
-          <w:p>
-            <w:r>
-              <w:rPr>
-                <w:lang w:val="en-US"/>
-              </w:rPr>
-              <w:t>DD1:61 [PB8]</w:t>
-            </w:r>
-          </w:p>
-        </w:tc>
-        <w:tc>
-          <w:tcPr>
-            <w:tcW w:w="1985" w:type="dxa"/>
-          </w:tcPr>
-          <w:p>
-            <w:pPr>
-              <w:rPr>
-                <w:lang w:val="en-US"/>
-              </w:rPr>
-            </w:pPr>
-            <w:r>
-              <w:rPr>
-                <w:lang w:val="en-US"/>
-              </w:rPr>
-              <w:t>U8:2</w:t>
+              <w:t>VOUTCTRL</w:t>
+            </w:r>
+          </w:p>
+        </w:tc>
+        <w:tc>
+          <w:tcPr>
+            <w:tcW w:w="1985" w:type="dxa"/>
+          </w:tcPr>
+          <w:p>
+            <w:r>
+              <w:rPr>
+                <w:lang w:val="en-US"/>
+              </w:rPr>
+              <w:t>DD1:58 [PB6]</w:t>
+            </w:r>
+          </w:p>
+        </w:tc>
+        <w:tc>
+          <w:tcPr>
+            <w:tcW w:w="1985" w:type="dxa"/>
+          </w:tcPr>
+          <w:p>
+            <w:pPr>
+              <w:rPr>
+                <w:lang w:val="en-US"/>
+              </w:rPr>
+            </w:pPr>
+            <w:r>
+              <w:rPr>
+                <w:lang w:val="en-US"/>
+              </w:rPr>
+              <w:t>U5:2</w:t>
             </w:r>
           </w:p>
         </w:tc>
@@ -2025,6 +2310,11 @@
             <w:tcW w:w="8505" w:type="dxa"/>
           </w:tcPr>
           <w:p>
+            <w:r>
+              <w:t>Управление выходом</w:t>
+            </w:r>
+          </w:p>
+          <w:p>
             <w:pPr>
               <w:pStyle w:val="a4"/>
             </w:pPr>
@@ -2041,57 +2331,59 @@
               <w:rPr>
                 <w:lang w:val="en-US"/>
               </w:rPr>
+              <w:t>L</w:t>
+            </w:r>
+            <w:r>
+              <w:t xml:space="preserve"> или </w:t>
+            </w:r>
+            <w:r>
+              <w:rPr>
+                <w:lang w:val="en-US"/>
+              </w:rPr>
+              <w:t>Z</w:t>
+            </w:r>
+            <w:r>
+              <w:t xml:space="preserve"> –</w:t>
+            </w:r>
+            <w:r>
+              <w:t xml:space="preserve"> </w:t>
+            </w:r>
+            <w:r>
+              <w:t>оптрон отключен</w:t>
+            </w:r>
+            <w:r>
+              <w:t xml:space="preserve">, </w:t>
+            </w:r>
+          </w:p>
+          <w:p>
+            <w:r>
+              <w:t xml:space="preserve">→ </w:t>
+            </w:r>
+            <w:r>
+              <w:t>если</w:t>
+            </w:r>
+            <w:r>
+              <w:t xml:space="preserve"> </w:t>
+            </w:r>
+            <w:r>
+              <w:rPr>
+                <w:lang w:val="en-US"/>
+              </w:rPr>
               <w:t>H</w:t>
             </w:r>
             <w:r>
-              <w:t xml:space="preserve"> </w:t>
-            </w:r>
-            <w:r>
-              <w:t xml:space="preserve">или </w:t>
-            </w:r>
-            <w:r>
-              <w:rPr>
-                <w:lang w:val="en-US"/>
-              </w:rPr>
-              <w:t>Z</w:t>
-            </w:r>
-            <w:r>
-              <w:t xml:space="preserve"> </w:t>
-            </w:r>
-            <w:r>
-              <w:t>–</w:t>
-            </w:r>
-            <w:r>
-              <w:t xml:space="preserve"> </w:t>
-            </w:r>
-            <w:r>
-              <w:t>оптрон отключен</w:t>
-            </w:r>
-          </w:p>
-          <w:p>
-            <w:r>
-              <w:t xml:space="preserve">→ </w:t>
-            </w:r>
-            <w:r>
-              <w:t>если</w:t>
-            </w:r>
-            <w:r>
-              <w:t xml:space="preserve"> </w:t>
-            </w:r>
-            <w:r>
-              <w:rPr>
-                <w:lang w:val="en-US"/>
-              </w:rPr>
-              <w:t>L</w:t>
-            </w:r>
-            <w:r>
               <w:t xml:space="preserve"> –</w:t>
             </w:r>
             <w:r>
               <w:t xml:space="preserve"> </w:t>
             </w:r>
-            <w:r>
-              <w:t>оптрон включен, преобразование осуществляется</w:t>
+            <w:bookmarkStart w:id="0" w:name="_GoBack"/>
+            <w:bookmarkEnd w:id="0"/>
+            <w:r>
+              <w:t xml:space="preserve">оптрон включен, </w:t>
+            </w:r>
+            <w:r>
+              <w:t>на выход подается напряжение</w:t>
             </w:r>
           </w:p>
         </w:tc>
@@ -2111,33 +2403,38 @@
               <w:rPr>
                 <w:lang w:val="en-US"/>
               </w:rPr>
-              <w:t>VSECCTRL</w:t>
-            </w:r>
-          </w:p>
-        </w:tc>
-        <w:tc>
-          <w:tcPr>
-            <w:tcW w:w="1985" w:type="dxa"/>
-          </w:tcPr>
-          <w:p>
-            <w:r>
-              <w:rPr>
-                <w:lang w:val="en-US"/>
-              </w:rPr>
-              <w:t>DD1:62 [PB9]</w:t>
-            </w:r>
-          </w:p>
-        </w:tc>
-        <w:tc>
-          <w:tcPr>
-            <w:tcW w:w="1985" w:type="dxa"/>
-          </w:tcPr>
-          <w:p>
-            <w:r>
-              <w:rPr>
-                <w:lang w:val="en-US"/>
-              </w:rPr>
-              <w:t>U9:2</w:t>
+              <w:t>VPRICTRL</w:t>
+            </w:r>
+          </w:p>
+        </w:tc>
+        <w:tc>
+          <w:tcPr>
+            <w:tcW w:w="1985" w:type="dxa"/>
+          </w:tcPr>
+          <w:p>
+            <w:r>
+              <w:rPr>
+                <w:lang w:val="en-US"/>
+              </w:rPr>
+              <w:t>DD1:61 [PB8]</w:t>
+            </w:r>
+          </w:p>
+        </w:tc>
+        <w:tc>
+          <w:tcPr>
+            <w:tcW w:w="1985" w:type="dxa"/>
+          </w:tcPr>
+          <w:p>
+            <w:pPr>
+              <w:rPr>
+                <w:lang w:val="en-US"/>
+              </w:rPr>
+            </w:pPr>
+            <w:r>
+              <w:rPr>
+                <w:lang w:val="en-US"/>
+              </w:rPr>
+              <w:t>U8:2</w:t>
             </w:r>
           </w:p>
         </w:tc>
@@ -2145,6 +2442,14 @@
           <w:tcPr>
             <w:tcW w:w="8505" w:type="dxa"/>
           </w:tcPr>
+          <w:p>
+            <w:r>
+              <w:t xml:space="preserve">Управление измерением </w:t>
+            </w:r>
+            <w:r>
+              <w:t>напряжения основного источника</w:t>
+            </w:r>
+          </w:p>
           <w:p>
             <w:pPr>
               <w:pStyle w:val="a4"/>
@@ -2232,6 +2537,133 @@
               <w:rPr>
                 <w:lang w:val="en-US"/>
               </w:rPr>
+              <w:lastRenderedPageBreak/>
+              <w:t>VSECCTRL</w:t>
+            </w:r>
+          </w:p>
+        </w:tc>
+        <w:tc>
+          <w:tcPr>
+            <w:tcW w:w="1985" w:type="dxa"/>
+          </w:tcPr>
+          <w:p>
+            <w:r>
+              <w:rPr>
+                <w:lang w:val="en-US"/>
+              </w:rPr>
+              <w:t>DD1:62 [PB9]</w:t>
+            </w:r>
+          </w:p>
+        </w:tc>
+        <w:tc>
+          <w:tcPr>
+            <w:tcW w:w="1985" w:type="dxa"/>
+          </w:tcPr>
+          <w:p>
+            <w:r>
+              <w:rPr>
+                <w:lang w:val="en-US"/>
+              </w:rPr>
+              <w:t>U9:2</w:t>
+            </w:r>
+          </w:p>
+        </w:tc>
+        <w:tc>
+          <w:tcPr>
+            <w:tcW w:w="8505" w:type="dxa"/>
+          </w:tcPr>
+          <w:p>
+            <w:r>
+              <w:t>Управление измерением напряжения вторичного источника</w:t>
+            </w:r>
+          </w:p>
+          <w:p>
+            <w:pPr>
+              <w:pStyle w:val="a4"/>
+            </w:pPr>
+            <w:r>
+              <w:t xml:space="preserve">→ </w:t>
+            </w:r>
+            <w:r>
+              <w:t>если</w:t>
+            </w:r>
+            <w:r>
+              <w:t xml:space="preserve"> </w:t>
+            </w:r>
+            <w:r>
+              <w:rPr>
+                <w:lang w:val="en-US"/>
+              </w:rPr>
+              <w:t>H</w:t>
+            </w:r>
+            <w:r>
+              <w:t xml:space="preserve"> </w:t>
+            </w:r>
+            <w:r>
+              <w:t xml:space="preserve">или </w:t>
+            </w:r>
+            <w:r>
+              <w:rPr>
+                <w:lang w:val="en-US"/>
+              </w:rPr>
+              <w:t>Z</w:t>
+            </w:r>
+            <w:r>
+              <w:t xml:space="preserve"> </w:t>
+            </w:r>
+            <w:r>
+              <w:t>–</w:t>
+            </w:r>
+            <w:r>
+              <w:t xml:space="preserve"> </w:t>
+            </w:r>
+            <w:r>
+              <w:t>оптрон отключен</w:t>
+            </w:r>
+          </w:p>
+          <w:p>
+            <w:r>
+              <w:t xml:space="preserve">→ </w:t>
+            </w:r>
+            <w:r>
+              <w:t>если</w:t>
+            </w:r>
+            <w:r>
+              <w:t xml:space="preserve"> </w:t>
+            </w:r>
+            <w:r>
+              <w:rPr>
+                <w:lang w:val="en-US"/>
+              </w:rPr>
+              <w:t>L</w:t>
+            </w:r>
+            <w:r>
+              <w:t xml:space="preserve"> –</w:t>
+            </w:r>
+            <w:r>
+              <w:t xml:space="preserve"> </w:t>
+            </w:r>
+            <w:r>
+              <w:t>оптрон включен, преобразование осуществляется</w:t>
+            </w:r>
+          </w:p>
+        </w:tc>
+      </w:tr>
+      <w:tr>
+        <w:tc>
+          <w:tcPr>
+            <w:tcW w:w="1985" w:type="dxa"/>
+          </w:tcPr>
+          <w:p>
+            <w:pPr>
+              <w:rPr>
+                <w:lang w:val="en-US"/>
+              </w:rPr>
+            </w:pPr>
+            <w:r>
+              <w:rPr>
+                <w:lang w:val="en-US"/>
+              </w:rPr>
               <w:t>IOUTCTRL</w:t>
             </w:r>
           </w:p>
@@ -2266,6 +2698,17 @@
           <w:tcPr>
             <w:tcW w:w="8505" w:type="dxa"/>
           </w:tcPr>
+          <w:p>
+            <w:pPr>
+              <w:pStyle w:val="a4"/>
+            </w:pPr>
+            <w:r>
+              <w:t>Управление измерением</w:t>
+            </w:r>
+            <w:r>
+              <w:t xml:space="preserve"> выходного тока</w:t>
+            </w:r>
+          </w:p>
           <w:p>
             <w:pPr>
               <w:pStyle w:val="a4"/>
@@ -2518,15 +2961,7 @@
               <w:rPr>
                 <w:rFonts w:ascii="Verdana" w:hAnsi="Verdana"/>
               </w:rPr>
-              <w:t>«Силов</w:t>
-            </w:r>
-            <w:bookmarkStart w:id="0" w:name="_GoBack"/>
-            <w:bookmarkEnd w:id="0"/>
-            <w:r>
-              <w:rPr>
-                <w:rFonts w:ascii="Verdana" w:hAnsi="Verdana"/>
-              </w:rPr>
-              <w:t>ая земля»</w:t>
+              <w:t>«Силовая земля»</w:t>
             </w:r>
           </w:p>
         </w:tc>
@@ -4356,6 +4791,56 @@
     </w:sectPr>
   </w:body>
 </w:document>
+</file>
+
+<file path=word/endnotes.xml><?xml version="1.0" encoding="utf-8"?>
+<w:endnotes xmlns:wpc="http://schemas.microsoft.com/office/word/2010/wordprocessingCanvas" xmlns:mc="http://schemas.openxmlformats.org/markup-compatibility/2006" xmlns:o="urn:schemas-microsoft-com:office:office" xmlns:r="http://schemas.openxmlformats.org/officeDocument/2006/relationships" xmlns:m="http://schemas.openxmlformats.org/officeDocument/2006/math" xmlns:v="urn:schemas-microsoft-com:vml" xmlns:wp14="http://schemas.microsoft.com/office/word/2010/wordprocessingDrawing" xmlns:wp="http://schemas.openxmlformats.org/drawingml/2006/wordprocessingDrawing" xmlns:w10="urn:schemas-microsoft-com:office:word" xmlns:w="http://schemas.openxmlformats.org/wordprocessingml/2006/main" xmlns:w14="http://schemas.microsoft.com/office/word/2010/wordml" xmlns:wpg="http://schemas.microsoft.com/office/word/2010/wordprocessingGroup" xmlns:wpi="http://schemas.microsoft.com/office/word/2010/wordprocessingInk" xmlns:wne="http://schemas.microsoft.com/office/word/2006/wordml" xmlns:wps="http://schemas.microsoft.com/office/word/2010/wordprocessingShape" mc:Ignorable="w14 wp14">
+  <w:endnote w:type="separator" w:id="-1">
+    <w:p>
+      <w:pPr>
+        <w:spacing w:after="0" w:line="240" w:lineRule="auto"/>
+      </w:pPr>
+      <w:r>
+        <w:separator/>
+      </w:r>
+    </w:p>
+  </w:endnote>
+  <w:endnote w:type="continuationSeparator" w:id="0">
+    <w:p>
+      <w:pPr>
+        <w:spacing w:after="0" w:line="240" w:lineRule="auto"/>
+      </w:pPr>
+      <w:r>
+        <w:continuationSeparator/>
+      </w:r>
+    </w:p>
+  </w:endnote>
+</w:endnotes>
+</file>
+
+<file path=word/footnotes.xml><?xml version="1.0" encoding="utf-8"?>
+<w:footnotes xmlns:wpc="http://schemas.microsoft.com/office/word/2010/wordprocessingCanvas" xmlns:mc="http://schemas.openxmlformats.org/markup-compatibility/2006" xmlns:o="urn:schemas-microsoft-com:office:office" xmlns:r="http://schemas.openxmlformats.org/officeDocument/2006/relationships" xmlns:m="http://schemas.openxmlformats.org/officeDocument/2006/math" xmlns:v="urn:schemas-microsoft-com:vml" xmlns:wp14="http://schemas.microsoft.com/office/word/2010/wordprocessingDrawing" xmlns:wp="http://schemas.openxmlformats.org/drawingml/2006/wordprocessingDrawing" xmlns:w10="urn:schemas-microsoft-com:office:word" xmlns:w="http://schemas.openxmlformats.org/wordprocessingml/2006/main" xmlns:w14="http://schemas.microsoft.com/office/word/2010/wordml" xmlns:wpg="http://schemas.microsoft.com/office/word/2010/wordprocessingGroup" xmlns:wpi="http://schemas.microsoft.com/office/word/2010/wordprocessingInk" xmlns:wne="http://schemas.microsoft.com/office/word/2006/wordml" xmlns:wps="http://schemas.microsoft.com/office/word/2010/wordprocessingShape" mc:Ignorable="w14 wp14">
+  <w:footnote w:type="separator" w:id="-1">
+    <w:p>
+      <w:pPr>
+        <w:spacing w:after="0" w:line="240" w:lineRule="auto"/>
+      </w:pPr>
+      <w:r>
+        <w:separator/>
+      </w:r>
+    </w:p>
+  </w:footnote>
+  <w:footnote w:type="continuationSeparator" w:id="0">
+    <w:p>
+      <w:pPr>
+        <w:spacing w:after="0" w:line="240" w:lineRule="auto"/>
+      </w:pPr>
+      <w:r>
+        <w:continuationSeparator/>
+      </w:r>
+    </w:p>
+  </w:footnote>
+</w:footnotes>
 </file>
 
 <file path=word/styles.xml><?xml version="1.0" encoding="utf-8"?>
@@ -4579,6 +5064,50 @@
     <w:pPr>
       <w:spacing w:after="0" w:line="240" w:lineRule="auto"/>
     </w:pPr>
+  </w:style>
+  <w:style w:type="paragraph" w:styleId="a5">
+    <w:name w:val="header"/>
+    <w:basedOn w:val="a"/>
+    <w:link w:val="a6"/>
+    <w:uiPriority w:val="99"/>
+    <w:unhideWhenUsed/>
+    <w:rsid w:val="0072012B"/>
+    <w:pPr>
+      <w:tabs>
+        <w:tab w:val="center" w:pos="4677"/>
+        <w:tab w:val="right" w:pos="9355"/>
+      </w:tabs>
+      <w:spacing w:after="0" w:line="240" w:lineRule="auto"/>
+    </w:pPr>
+  </w:style>
+  <w:style w:type="character" w:customStyle="1" w:styleId="a6">
+    <w:name w:val="Верхний колонтитул Знак"/>
+    <w:basedOn w:val="a0"/>
+    <w:link w:val="a5"/>
+    <w:uiPriority w:val="99"/>
+    <w:rsid w:val="0072012B"/>
+  </w:style>
+  <w:style w:type="paragraph" w:styleId="a7">
+    <w:name w:val="footer"/>
+    <w:basedOn w:val="a"/>
+    <w:link w:val="a8"/>
+    <w:uiPriority w:val="99"/>
+    <w:unhideWhenUsed/>
+    <w:rsid w:val="0072012B"/>
+    <w:pPr>
+      <w:tabs>
+        <w:tab w:val="center" w:pos="4677"/>
+        <w:tab w:val="right" w:pos="9355"/>
+      </w:tabs>
+      <w:spacing w:after="0" w:line="240" w:lineRule="auto"/>
+    </w:pPr>
+  </w:style>
+  <w:style w:type="character" w:customStyle="1" w:styleId="a8">
+    <w:name w:val="Нижний колонтитул Знак"/>
+    <w:basedOn w:val="a0"/>
+    <w:link w:val="a7"/>
+    <w:uiPriority w:val="99"/>
+    <w:rsid w:val="0072012B"/>
   </w:style>
 </w:styles>
 </file>
@@ -4804,6 +5333,50 @@
     <w:pPr>
       <w:spacing w:after="0" w:line="240" w:lineRule="auto"/>
     </w:pPr>
+  </w:style>
+  <w:style w:type="paragraph" w:styleId="a5">
+    <w:name w:val="header"/>
+    <w:basedOn w:val="a"/>
+    <w:link w:val="a6"/>
+    <w:uiPriority w:val="99"/>
+    <w:unhideWhenUsed/>
+    <w:rsid w:val="0072012B"/>
+    <w:pPr>
+      <w:tabs>
+        <w:tab w:val="center" w:pos="4677"/>
+        <w:tab w:val="right" w:pos="9355"/>
+      </w:tabs>
+      <w:spacing w:after="0" w:line="240" w:lineRule="auto"/>
+    </w:pPr>
+  </w:style>
+  <w:style w:type="character" w:customStyle="1" w:styleId="a6">
+    <w:name w:val="Верхний колонтитул Знак"/>
+    <w:basedOn w:val="a0"/>
+    <w:link w:val="a5"/>
+    <w:uiPriority w:val="99"/>
+    <w:rsid w:val="0072012B"/>
+  </w:style>
+  <w:style w:type="paragraph" w:styleId="a7">
+    <w:name w:val="footer"/>
+    <w:basedOn w:val="a"/>
+    <w:link w:val="a8"/>
+    <w:uiPriority w:val="99"/>
+    <w:unhideWhenUsed/>
+    <w:rsid w:val="0072012B"/>
+    <w:pPr>
+      <w:tabs>
+        <w:tab w:val="center" w:pos="4677"/>
+        <w:tab w:val="right" w:pos="9355"/>
+      </w:tabs>
+      <w:spacing w:after="0" w:line="240" w:lineRule="auto"/>
+    </w:pPr>
+  </w:style>
+  <w:style w:type="character" w:customStyle="1" w:styleId="a8">
+    <w:name w:val="Нижний колонтитул Знак"/>
+    <w:basedOn w:val="a0"/>
+    <w:link w:val="a7"/>
+    <w:uiPriority w:val="99"/>
+    <w:rsid w:val="0072012B"/>
   </w:style>
 </w:styles>
 </file>
@@ -5098,7 +5671,7 @@
 </file>
 
 <file path=customXml/itemProps1.xml><?xml version="1.0" encoding="utf-8"?>
-<ds:datastoreItem xmlns:ds="http://schemas.openxmlformats.org/officeDocument/2006/customXml" ds:itemID="{4C910C78-B811-4A7B-BED5-EA7C0C85AF4B}">
+<ds:datastoreItem xmlns:ds="http://schemas.openxmlformats.org/officeDocument/2006/customXml" ds:itemID="{FE3988B0-4AAA-4C65-B715-B10CAD083E56}">
   <ds:schemaRefs>
     <ds:schemaRef ds:uri="http://schemas.openxmlformats.org/officeDocument/2006/bibliography"/>
   </ds:schemaRefs>
